--- a/EQUIPO 2/FASE 1/EVIDENCIAS GRUPALES/1.4_APT122_FormativaFase1.docx
+++ b/EQUIPO 2/FASE 1/EVIDENCIAS GRUPALES/1.4_APT122_FormativaFase1.docx
@@ -1,6 +1,6 @@
 
 <file path=word/document.xml><?xml version="1.0" encoding="utf-8"?>
-<w:document xmlns:wpc="http://schemas.microsoft.com/office/word/2010/wordprocessingCanvas" xmlns:cx="http://schemas.microsoft.com/office/drawing/2014/chartex" xmlns:cx1="http://schemas.microsoft.com/office/drawing/2015/9/8/chartex" xmlns:cx2="http://schemas.microsoft.com/office/drawing/2015/10/21/chartex" xmlns:cx3="http://schemas.microsoft.com/office/drawing/2016/5/9/chartex" xmlns:cx4="http://schemas.microsoft.com/office/drawing/2016/5/10/chartex" xmlns:cx5="http://schemas.microsoft.com/office/drawing/2016/5/11/chartex" xmlns:cx6="http://schemas.microsoft.com/office/drawing/2016/5/12/chartex" xmlns:cx7="http://schemas.microsoft.com/office/drawing/2016/5/13/chartex" xmlns:cx8="http://schemas.microsoft.com/office/drawing/2016/5/14/chartex" xmlns:mc="http://schemas.openxmlformats.org/markup-compatibility/2006" xmlns:aink="http://schemas.microsoft.com/office/drawing/2016/ink" xmlns:am3d="http://schemas.microsoft.com/office/drawing/2017/model3d" xmlns:o="urn:schemas-microsoft-com:office:office" xmlns:oel="http://schemas.microsoft.com/office/2019/extlst" xmlns:r="http://schemas.openxmlformats.org/officeDocument/2006/relationships" xmlns:m="http://schemas.openxmlformats.org/officeDocument/2006/math" xmlns:v="urn:schemas-microsoft-com:vml" xmlns:wp14="http://schemas.microsoft.com/office/word/2010/wordprocessingDrawing" xmlns:wp="http://schemas.openxmlformats.org/drawingml/2006/wordprocessingDrawing" xmlns:w10="urn:schemas-microsoft-com:office:word" xmlns:w="http://schemas.openxmlformats.org/wordprocessingml/2006/main" xmlns:w14="http://schemas.microsoft.com/office/word/2010/wordml" xmlns:w15="http://schemas.microsoft.com/office/word/2012/wordml" xmlns:w16cex="http://schemas.microsoft.com/office/word/2018/wordml/cex" xmlns:w16cid="http://schemas.microsoft.com/office/word/2016/wordml/cid" xmlns:w16="http://schemas.microsoft.com/office/word/2018/wordml" xmlns:w16sdtdh="http://schemas.microsoft.com/office/word/2020/wordml/sdtdatahash" xmlns:w16se="http://schemas.microsoft.com/office/word/2015/wordml/symex" xmlns:wpg="http://schemas.microsoft.com/office/word/2010/wordprocessingGroup" xmlns:wpi="http://schemas.microsoft.com/office/word/2010/wordprocessingInk" xmlns:wne="http://schemas.microsoft.com/office/word/2006/wordml" xmlns:wps="http://schemas.microsoft.com/office/word/2010/wordprocessingShape" mc:Ignorable="w14 w15 w16se w16cid w16 w16cex w16sdtdh wp14">
+<w:document xmlns:wpc="http://schemas.microsoft.com/office/word/2010/wordprocessingCanvas" xmlns:cx="http://schemas.microsoft.com/office/drawing/2014/chartex" xmlns:cx1="http://schemas.microsoft.com/office/drawing/2015/9/8/chartex" xmlns:cx2="http://schemas.microsoft.com/office/drawing/2015/10/21/chartex" xmlns:cx3="http://schemas.microsoft.com/office/drawing/2016/5/9/chartex" xmlns:cx4="http://schemas.microsoft.com/office/drawing/2016/5/10/chartex" xmlns:cx5="http://schemas.microsoft.com/office/drawing/2016/5/11/chartex" xmlns:cx6="http://schemas.microsoft.com/office/drawing/2016/5/12/chartex" xmlns:cx7="http://schemas.microsoft.com/office/drawing/2016/5/13/chartex" xmlns:cx8="http://schemas.microsoft.com/office/drawing/2016/5/14/chartex" xmlns:mc="http://schemas.openxmlformats.org/markup-compatibility/2006" xmlns:aink="http://schemas.microsoft.com/office/drawing/2016/ink" xmlns:am3d="http://schemas.microsoft.com/office/drawing/2017/model3d" xmlns:o="urn:schemas-microsoft-com:office:office" xmlns:oel="http://schemas.microsoft.com/office/2019/extlst" xmlns:r="http://schemas.openxmlformats.org/officeDocument/2006/relationships" xmlns:m="http://schemas.openxmlformats.org/officeDocument/2006/math" xmlns:v="urn:schemas-microsoft-com:vml" xmlns:wp14="http://schemas.microsoft.com/office/word/2010/wordprocessingDrawing" xmlns:wp="http://schemas.openxmlformats.org/drawingml/2006/wordprocessingDrawing" xmlns:w10="urn:schemas-microsoft-com:office:word" xmlns:w="http://schemas.openxmlformats.org/wordprocessingml/2006/main" xmlns:w14="http://schemas.microsoft.com/office/word/2010/wordml" xmlns:w15="http://schemas.microsoft.com/office/word/2012/wordml" xmlns:w16cex="http://schemas.microsoft.com/office/word/2018/wordml/cex" xmlns:w16cid="http://schemas.microsoft.com/office/word/2016/wordml/cid" xmlns:w16="http://schemas.microsoft.com/office/word/2018/wordml" xmlns:w16du="http://schemas.microsoft.com/office/word/2023/wordml/word16du" xmlns:w16sdtdh="http://schemas.microsoft.com/office/word/2020/wordml/sdtdatahash" xmlns:w16sdtfl="http://schemas.microsoft.com/office/word/2024/wordml/sdtformatlock" xmlns:w16se="http://schemas.microsoft.com/office/word/2015/wordml/symex" xmlns:wpg="http://schemas.microsoft.com/office/word/2010/wordprocessingGroup" xmlns:wpi="http://schemas.microsoft.com/office/word/2010/wordprocessingInk" xmlns:wne="http://schemas.microsoft.com/office/word/2006/wordml" xmlns:wps="http://schemas.microsoft.com/office/word/2010/wordprocessingShape" mc:Ignorable="w14 w15 w16se w16cid w16 w16cex w16sdtdh w16sdtfl w16du wp14">
   <w:body>
     <w:p>
       <w:pPr>
@@ -294,7 +294,6 @@
         <w:tc>
           <w:tcPr>
             <w:tcW w:w="706" w:type="pct"/>
-            <w:shd w:val="clear" w:color="auto" w:fill="auto"/>
             <w:vAlign w:val="center"/>
           </w:tcPr>
           <w:p>
@@ -327,7 +326,6 @@
         <w:tc>
           <w:tcPr>
             <w:tcW w:w="2401" w:type="pct"/>
-            <w:shd w:val="clear" w:color="auto" w:fill="auto"/>
             <w:vAlign w:val="center"/>
           </w:tcPr>
           <w:p>
@@ -5113,6 +5111,7 @@
         <w:tc>
           <w:tcPr>
             <w:tcW w:w="2250" w:type="dxa"/>
+            <w:shd w:val="clear" w:color="auto" w:fill="92D050"/>
           </w:tcPr>
           <w:p>
             <w:pPr>
@@ -5287,6 +5286,7 @@
         <w:tc>
           <w:tcPr>
             <w:tcW w:w="2250" w:type="dxa"/>
+            <w:shd w:val="clear" w:color="auto" w:fill="92D050"/>
           </w:tcPr>
           <w:p>
             <w:pPr>
@@ -5462,6 +5462,7 @@
         <w:tc>
           <w:tcPr>
             <w:tcW w:w="2250" w:type="dxa"/>
+            <w:shd w:val="clear" w:color="auto" w:fill="92D050"/>
           </w:tcPr>
           <w:p>
             <w:pPr>
@@ -5614,6 +5615,7 @@
         <w:tc>
           <w:tcPr>
             <w:tcW w:w="2250" w:type="dxa"/>
+            <w:shd w:val="clear" w:color="auto" w:fill="92D050"/>
           </w:tcPr>
           <w:p>
             <w:pPr>
@@ -5865,6 +5867,7 @@
         <w:tc>
           <w:tcPr>
             <w:tcW w:w="2250" w:type="dxa"/>
+            <w:shd w:val="clear" w:color="auto" w:fill="92D050"/>
           </w:tcPr>
           <w:p>
             <w:pPr>
@@ -6592,7 +6595,7 @@
 </file>
 
 <file path=word/endnotes.xml><?xml version="1.0" encoding="utf-8"?>
-<w:endnotes xmlns:wpc="http://schemas.microsoft.com/office/word/2010/wordprocessingCanvas" xmlns:cx="http://schemas.microsoft.com/office/drawing/2014/chartex" xmlns:cx1="http://schemas.microsoft.com/office/drawing/2015/9/8/chartex" xmlns:cx2="http://schemas.microsoft.com/office/drawing/2015/10/21/chartex" xmlns:cx3="http://schemas.microsoft.com/office/drawing/2016/5/9/chartex" xmlns:cx4="http://schemas.microsoft.com/office/drawing/2016/5/10/chartex" xmlns:cx5="http://schemas.microsoft.com/office/drawing/2016/5/11/chartex" xmlns:cx6="http://schemas.microsoft.com/office/drawing/2016/5/12/chartex" xmlns:cx7="http://schemas.microsoft.com/office/drawing/2016/5/13/chartex" xmlns:cx8="http://schemas.microsoft.com/office/drawing/2016/5/14/chartex" xmlns:mc="http://schemas.openxmlformats.org/markup-compatibility/2006" xmlns:aink="http://schemas.microsoft.com/office/drawing/2016/ink" xmlns:am3d="http://schemas.microsoft.com/office/drawing/2017/model3d" xmlns:o="urn:schemas-microsoft-com:office:office" xmlns:oel="http://schemas.microsoft.com/office/2019/extlst" xmlns:r="http://schemas.openxmlformats.org/officeDocument/2006/relationships" xmlns:m="http://schemas.openxmlformats.org/officeDocument/2006/math" xmlns:v="urn:schemas-microsoft-com:vml" xmlns:wp14="http://schemas.microsoft.com/office/word/2010/wordprocessingDrawing" xmlns:wp="http://schemas.openxmlformats.org/drawingml/2006/wordprocessingDrawing" xmlns:w10="urn:schemas-microsoft-com:office:word" xmlns:w="http://schemas.openxmlformats.org/wordprocessingml/2006/main" xmlns:w14="http://schemas.microsoft.com/office/word/2010/wordml" xmlns:w15="http://schemas.microsoft.com/office/word/2012/wordml" xmlns:w16cex="http://schemas.microsoft.com/office/word/2018/wordml/cex" xmlns:w16cid="http://schemas.microsoft.com/office/word/2016/wordml/cid" xmlns:w16="http://schemas.microsoft.com/office/word/2018/wordml" xmlns:w16sdtdh="http://schemas.microsoft.com/office/word/2020/wordml/sdtdatahash" xmlns:w16se="http://schemas.microsoft.com/office/word/2015/wordml/symex" xmlns:wpg="http://schemas.microsoft.com/office/word/2010/wordprocessingGroup" xmlns:wpi="http://schemas.microsoft.com/office/word/2010/wordprocessingInk" xmlns:wne="http://schemas.microsoft.com/office/word/2006/wordml" xmlns:wps="http://schemas.microsoft.com/office/word/2010/wordprocessingShape" mc:Ignorable="w14 w15 w16se w16cid w16 w16cex w16sdtdh wp14">
+<w:endnotes xmlns:wpc="http://schemas.microsoft.com/office/word/2010/wordprocessingCanvas" xmlns:cx="http://schemas.microsoft.com/office/drawing/2014/chartex" xmlns:cx1="http://schemas.microsoft.com/office/drawing/2015/9/8/chartex" xmlns:cx2="http://schemas.microsoft.com/office/drawing/2015/10/21/chartex" xmlns:cx3="http://schemas.microsoft.com/office/drawing/2016/5/9/chartex" xmlns:cx4="http://schemas.microsoft.com/office/drawing/2016/5/10/chartex" xmlns:cx5="http://schemas.microsoft.com/office/drawing/2016/5/11/chartex" xmlns:cx6="http://schemas.microsoft.com/office/drawing/2016/5/12/chartex" xmlns:cx7="http://schemas.microsoft.com/office/drawing/2016/5/13/chartex" xmlns:cx8="http://schemas.microsoft.com/office/drawing/2016/5/14/chartex" xmlns:mc="http://schemas.openxmlformats.org/markup-compatibility/2006" xmlns:aink="http://schemas.microsoft.com/office/drawing/2016/ink" xmlns:am3d="http://schemas.microsoft.com/office/drawing/2017/model3d" xmlns:o="urn:schemas-microsoft-com:office:office" xmlns:oel="http://schemas.microsoft.com/office/2019/extlst" xmlns:r="http://schemas.openxmlformats.org/officeDocument/2006/relationships" xmlns:m="http://schemas.openxmlformats.org/officeDocument/2006/math" xmlns:v="urn:schemas-microsoft-com:vml" xmlns:wp14="http://schemas.microsoft.com/office/word/2010/wordprocessingDrawing" xmlns:wp="http://schemas.openxmlformats.org/drawingml/2006/wordprocessingDrawing" xmlns:w10="urn:schemas-microsoft-com:office:word" xmlns:w="http://schemas.openxmlformats.org/wordprocessingml/2006/main" xmlns:w14="http://schemas.microsoft.com/office/word/2010/wordml" xmlns:w15="http://schemas.microsoft.com/office/word/2012/wordml" xmlns:w16cex="http://schemas.microsoft.com/office/word/2018/wordml/cex" xmlns:w16cid="http://schemas.microsoft.com/office/word/2016/wordml/cid" xmlns:w16="http://schemas.microsoft.com/office/word/2018/wordml" xmlns:w16du="http://schemas.microsoft.com/office/word/2023/wordml/word16du" xmlns:w16sdtdh="http://schemas.microsoft.com/office/word/2020/wordml/sdtdatahash" xmlns:w16sdtfl="http://schemas.microsoft.com/office/word/2024/wordml/sdtformatlock" xmlns:w16se="http://schemas.microsoft.com/office/word/2015/wordml/symex" xmlns:wpg="http://schemas.microsoft.com/office/word/2010/wordprocessingGroup" xmlns:wpi="http://schemas.microsoft.com/office/word/2010/wordprocessingInk" xmlns:wne="http://schemas.microsoft.com/office/word/2006/wordml" xmlns:wps="http://schemas.microsoft.com/office/word/2010/wordprocessingShape" mc:Ignorable="w14 w15 w16se w16cid w16 w16cex w16sdtdh w16sdtfl w16du wp14">
   <w:endnote w:type="separator" w:id="-1">
     <w:p>
       <w:r>
@@ -6611,7 +6614,7 @@
 </file>
 
 <file path=word/footer1.xml><?xml version="1.0" encoding="utf-8"?>
-<w:ftr xmlns:wpc="http://schemas.microsoft.com/office/word/2010/wordprocessingCanvas" xmlns:cx="http://schemas.microsoft.com/office/drawing/2014/chartex" xmlns:cx1="http://schemas.microsoft.com/office/drawing/2015/9/8/chartex" xmlns:cx2="http://schemas.microsoft.com/office/drawing/2015/10/21/chartex" xmlns:cx3="http://schemas.microsoft.com/office/drawing/2016/5/9/chartex" xmlns:cx4="http://schemas.microsoft.com/office/drawing/2016/5/10/chartex" xmlns:cx5="http://schemas.microsoft.com/office/drawing/2016/5/11/chartex" xmlns:cx6="http://schemas.microsoft.com/office/drawing/2016/5/12/chartex" xmlns:cx7="http://schemas.microsoft.com/office/drawing/2016/5/13/chartex" xmlns:cx8="http://schemas.microsoft.com/office/drawing/2016/5/14/chartex" xmlns:mc="http://schemas.openxmlformats.org/markup-compatibility/2006" xmlns:aink="http://schemas.microsoft.com/office/drawing/2016/ink" xmlns:am3d="http://schemas.microsoft.com/office/drawing/2017/model3d" xmlns:o="urn:schemas-microsoft-com:office:office" xmlns:oel="http://schemas.microsoft.com/office/2019/extlst" xmlns:r="http://schemas.openxmlformats.org/officeDocument/2006/relationships" xmlns:m="http://schemas.openxmlformats.org/officeDocument/2006/math" xmlns:v="urn:schemas-microsoft-com:vml" xmlns:wp14="http://schemas.microsoft.com/office/word/2010/wordprocessingDrawing" xmlns:wp="http://schemas.openxmlformats.org/drawingml/2006/wordprocessingDrawing" xmlns:w10="urn:schemas-microsoft-com:office:word" xmlns:w="http://schemas.openxmlformats.org/wordprocessingml/2006/main" xmlns:w14="http://schemas.microsoft.com/office/word/2010/wordml" xmlns:w15="http://schemas.microsoft.com/office/word/2012/wordml" xmlns:w16cex="http://schemas.microsoft.com/office/word/2018/wordml/cex" xmlns:w16cid="http://schemas.microsoft.com/office/word/2016/wordml/cid" xmlns:w16="http://schemas.microsoft.com/office/word/2018/wordml" xmlns:w16sdtdh="http://schemas.microsoft.com/office/word/2020/wordml/sdtdatahash" xmlns:w16se="http://schemas.microsoft.com/office/word/2015/wordml/symex" xmlns:wpg="http://schemas.microsoft.com/office/word/2010/wordprocessingGroup" xmlns:wpi="http://schemas.microsoft.com/office/word/2010/wordprocessingInk" xmlns:wne="http://schemas.microsoft.com/office/word/2006/wordml" xmlns:wps="http://schemas.microsoft.com/office/word/2010/wordprocessingShape" mc:Ignorable="w14 w15 w16se w16cid w16 w16cex w16sdtdh wp14">
+<w:ftr xmlns:wpc="http://schemas.microsoft.com/office/word/2010/wordprocessingCanvas" xmlns:cx="http://schemas.microsoft.com/office/drawing/2014/chartex" xmlns:cx1="http://schemas.microsoft.com/office/drawing/2015/9/8/chartex" xmlns:cx2="http://schemas.microsoft.com/office/drawing/2015/10/21/chartex" xmlns:cx3="http://schemas.microsoft.com/office/drawing/2016/5/9/chartex" xmlns:cx4="http://schemas.microsoft.com/office/drawing/2016/5/10/chartex" xmlns:cx5="http://schemas.microsoft.com/office/drawing/2016/5/11/chartex" xmlns:cx6="http://schemas.microsoft.com/office/drawing/2016/5/12/chartex" xmlns:cx7="http://schemas.microsoft.com/office/drawing/2016/5/13/chartex" xmlns:cx8="http://schemas.microsoft.com/office/drawing/2016/5/14/chartex" xmlns:mc="http://schemas.openxmlformats.org/markup-compatibility/2006" xmlns:aink="http://schemas.microsoft.com/office/drawing/2016/ink" xmlns:am3d="http://schemas.microsoft.com/office/drawing/2017/model3d" xmlns:o="urn:schemas-microsoft-com:office:office" xmlns:oel="http://schemas.microsoft.com/office/2019/extlst" xmlns:r="http://schemas.openxmlformats.org/officeDocument/2006/relationships" xmlns:m="http://schemas.openxmlformats.org/officeDocument/2006/math" xmlns:v="urn:schemas-microsoft-com:vml" xmlns:wp14="http://schemas.microsoft.com/office/word/2010/wordprocessingDrawing" xmlns:wp="http://schemas.openxmlformats.org/drawingml/2006/wordprocessingDrawing" xmlns:w10="urn:schemas-microsoft-com:office:word" xmlns:w="http://schemas.openxmlformats.org/wordprocessingml/2006/main" xmlns:w14="http://schemas.microsoft.com/office/word/2010/wordml" xmlns:w15="http://schemas.microsoft.com/office/word/2012/wordml" xmlns:w16cex="http://schemas.microsoft.com/office/word/2018/wordml/cex" xmlns:w16cid="http://schemas.microsoft.com/office/word/2016/wordml/cid" xmlns:w16="http://schemas.microsoft.com/office/word/2018/wordml" xmlns:w16du="http://schemas.microsoft.com/office/word/2023/wordml/word16du" xmlns:w16sdtdh="http://schemas.microsoft.com/office/word/2020/wordml/sdtdatahash" xmlns:w16sdtfl="http://schemas.microsoft.com/office/word/2024/wordml/sdtformatlock" xmlns:w16se="http://schemas.microsoft.com/office/word/2015/wordml/symex" xmlns:wpg="http://schemas.microsoft.com/office/word/2010/wordprocessingGroup" xmlns:wpi="http://schemas.microsoft.com/office/word/2010/wordprocessingInk" xmlns:wne="http://schemas.microsoft.com/office/word/2006/wordml" xmlns:wps="http://schemas.microsoft.com/office/word/2010/wordprocessingShape" mc:Ignorable="w14 w15 w16se w16cid w16 w16cex w16sdtdh w16sdtfl w16du wp14">
   <w:p>
     <w:pPr>
       <w:pStyle w:val="Piedepgina"/>
@@ -7093,7 +7096,7 @@
 </file>
 
 <file path=word/footnotes.xml><?xml version="1.0" encoding="utf-8"?>
-<w:footnotes xmlns:wpc="http://schemas.microsoft.com/office/word/2010/wordprocessingCanvas" xmlns:cx="http://schemas.microsoft.com/office/drawing/2014/chartex" xmlns:cx1="http://schemas.microsoft.com/office/drawing/2015/9/8/chartex" xmlns:cx2="http://schemas.microsoft.com/office/drawing/2015/10/21/chartex" xmlns:cx3="http://schemas.microsoft.com/office/drawing/2016/5/9/chartex" xmlns:cx4="http://schemas.microsoft.com/office/drawing/2016/5/10/chartex" xmlns:cx5="http://schemas.microsoft.com/office/drawing/2016/5/11/chartex" xmlns:cx6="http://schemas.microsoft.com/office/drawing/2016/5/12/chartex" xmlns:cx7="http://schemas.microsoft.com/office/drawing/2016/5/13/chartex" xmlns:cx8="http://schemas.microsoft.com/office/drawing/2016/5/14/chartex" xmlns:mc="http://schemas.openxmlformats.org/markup-compatibility/2006" xmlns:aink="http://schemas.microsoft.com/office/drawing/2016/ink" xmlns:am3d="http://schemas.microsoft.com/office/drawing/2017/model3d" xmlns:o="urn:schemas-microsoft-com:office:office" xmlns:oel="http://schemas.microsoft.com/office/2019/extlst" xmlns:r="http://schemas.openxmlformats.org/officeDocument/2006/relationships" xmlns:m="http://schemas.openxmlformats.org/officeDocument/2006/math" xmlns:v="urn:schemas-microsoft-com:vml" xmlns:wp14="http://schemas.microsoft.com/office/word/2010/wordprocessingDrawing" xmlns:wp="http://schemas.openxmlformats.org/drawingml/2006/wordprocessingDrawing" xmlns:w10="urn:schemas-microsoft-com:office:word" xmlns:w="http://schemas.openxmlformats.org/wordprocessingml/2006/main" xmlns:w14="http://schemas.microsoft.com/office/word/2010/wordml" xmlns:w15="http://schemas.microsoft.com/office/word/2012/wordml" xmlns:w16cex="http://schemas.microsoft.com/office/word/2018/wordml/cex" xmlns:w16cid="http://schemas.microsoft.com/office/word/2016/wordml/cid" xmlns:w16="http://schemas.microsoft.com/office/word/2018/wordml" xmlns:w16sdtdh="http://schemas.microsoft.com/office/word/2020/wordml/sdtdatahash" xmlns:w16se="http://schemas.microsoft.com/office/word/2015/wordml/symex" xmlns:wpg="http://schemas.microsoft.com/office/word/2010/wordprocessingGroup" xmlns:wpi="http://schemas.microsoft.com/office/word/2010/wordprocessingInk" xmlns:wne="http://schemas.microsoft.com/office/word/2006/wordml" xmlns:wps="http://schemas.microsoft.com/office/word/2010/wordprocessingShape" mc:Ignorable="w14 w15 w16se w16cid w16 w16cex w16sdtdh wp14">
+<w:footnotes xmlns:wpc="http://schemas.microsoft.com/office/word/2010/wordprocessingCanvas" xmlns:cx="http://schemas.microsoft.com/office/drawing/2014/chartex" xmlns:cx1="http://schemas.microsoft.com/office/drawing/2015/9/8/chartex" xmlns:cx2="http://schemas.microsoft.com/office/drawing/2015/10/21/chartex" xmlns:cx3="http://schemas.microsoft.com/office/drawing/2016/5/9/chartex" xmlns:cx4="http://schemas.microsoft.com/office/drawing/2016/5/10/chartex" xmlns:cx5="http://schemas.microsoft.com/office/drawing/2016/5/11/chartex" xmlns:cx6="http://schemas.microsoft.com/office/drawing/2016/5/12/chartex" xmlns:cx7="http://schemas.microsoft.com/office/drawing/2016/5/13/chartex" xmlns:cx8="http://schemas.microsoft.com/office/drawing/2016/5/14/chartex" xmlns:mc="http://schemas.openxmlformats.org/markup-compatibility/2006" xmlns:aink="http://schemas.microsoft.com/office/drawing/2016/ink" xmlns:am3d="http://schemas.microsoft.com/office/drawing/2017/model3d" xmlns:o="urn:schemas-microsoft-com:office:office" xmlns:oel="http://schemas.microsoft.com/office/2019/extlst" xmlns:r="http://schemas.openxmlformats.org/officeDocument/2006/relationships" xmlns:m="http://schemas.openxmlformats.org/officeDocument/2006/math" xmlns:v="urn:schemas-microsoft-com:vml" xmlns:wp14="http://schemas.microsoft.com/office/word/2010/wordprocessingDrawing" xmlns:wp="http://schemas.openxmlformats.org/drawingml/2006/wordprocessingDrawing" xmlns:w10="urn:schemas-microsoft-com:office:word" xmlns:w="http://schemas.openxmlformats.org/wordprocessingml/2006/main" xmlns:w14="http://schemas.microsoft.com/office/word/2010/wordml" xmlns:w15="http://schemas.microsoft.com/office/word/2012/wordml" xmlns:w16cex="http://schemas.microsoft.com/office/word/2018/wordml/cex" xmlns:w16cid="http://schemas.microsoft.com/office/word/2016/wordml/cid" xmlns:w16="http://schemas.microsoft.com/office/word/2018/wordml" xmlns:w16du="http://schemas.microsoft.com/office/word/2023/wordml/word16du" xmlns:w16sdtdh="http://schemas.microsoft.com/office/word/2020/wordml/sdtdatahash" xmlns:w16sdtfl="http://schemas.microsoft.com/office/word/2024/wordml/sdtformatlock" xmlns:w16se="http://schemas.microsoft.com/office/word/2015/wordml/symex" xmlns:wpg="http://schemas.microsoft.com/office/word/2010/wordprocessingGroup" xmlns:wpi="http://schemas.microsoft.com/office/word/2010/wordprocessingInk" xmlns:wne="http://schemas.microsoft.com/office/word/2006/wordml" xmlns:wps="http://schemas.microsoft.com/office/word/2010/wordprocessingShape" mc:Ignorable="w14 w15 w16se w16cid w16 w16cex w16sdtdh w16sdtfl w16du wp14">
   <w:footnote w:type="separator" w:id="-1">
     <w:p>
       <w:r>
@@ -7361,7 +7364,7 @@
 </file>
 
 <file path=word/header1.xml><?xml version="1.0" encoding="utf-8"?>
-<w:hdr xmlns:wpc="http://schemas.microsoft.com/office/word/2010/wordprocessingCanvas" xmlns:cx="http://schemas.microsoft.com/office/drawing/2014/chartex" xmlns:cx1="http://schemas.microsoft.com/office/drawing/2015/9/8/chartex" xmlns:cx2="http://schemas.microsoft.com/office/drawing/2015/10/21/chartex" xmlns:cx3="http://schemas.microsoft.com/office/drawing/2016/5/9/chartex" xmlns:cx4="http://schemas.microsoft.com/office/drawing/2016/5/10/chartex" xmlns:cx5="http://schemas.microsoft.com/office/drawing/2016/5/11/chartex" xmlns:cx6="http://schemas.microsoft.com/office/drawing/2016/5/12/chartex" xmlns:cx7="http://schemas.microsoft.com/office/drawing/2016/5/13/chartex" xmlns:cx8="http://schemas.microsoft.com/office/drawing/2016/5/14/chartex" xmlns:mc="http://schemas.openxmlformats.org/markup-compatibility/2006" xmlns:aink="http://schemas.microsoft.com/office/drawing/2016/ink" xmlns:am3d="http://schemas.microsoft.com/office/drawing/2017/model3d" xmlns:o="urn:schemas-microsoft-com:office:office" xmlns:oel="http://schemas.microsoft.com/office/2019/extlst" xmlns:r="http://schemas.openxmlformats.org/officeDocument/2006/relationships" xmlns:m="http://schemas.openxmlformats.org/officeDocument/2006/math" xmlns:v="urn:schemas-microsoft-com:vml" xmlns:wp14="http://schemas.microsoft.com/office/word/2010/wordprocessingDrawing" xmlns:wp="http://schemas.openxmlformats.org/drawingml/2006/wordprocessingDrawing" xmlns:w10="urn:schemas-microsoft-com:office:word" xmlns:w="http://schemas.openxmlformats.org/wordprocessingml/2006/main" xmlns:w14="http://schemas.microsoft.com/office/word/2010/wordml" xmlns:w15="http://schemas.microsoft.com/office/word/2012/wordml" xmlns:w16cex="http://schemas.microsoft.com/office/word/2018/wordml/cex" xmlns:w16cid="http://schemas.microsoft.com/office/word/2016/wordml/cid" xmlns:w16="http://schemas.microsoft.com/office/word/2018/wordml" xmlns:w16sdtdh="http://schemas.microsoft.com/office/word/2020/wordml/sdtdatahash" xmlns:w16se="http://schemas.microsoft.com/office/word/2015/wordml/symex" xmlns:wpg="http://schemas.microsoft.com/office/word/2010/wordprocessingGroup" xmlns:wpi="http://schemas.microsoft.com/office/word/2010/wordprocessingInk" xmlns:wne="http://schemas.microsoft.com/office/word/2006/wordml" xmlns:wps="http://schemas.microsoft.com/office/word/2010/wordprocessingShape" mc:Ignorable="w14 w15 w16se w16cid w16 w16cex w16sdtdh wp14">
+<w:hdr xmlns:wpc="http://schemas.microsoft.com/office/word/2010/wordprocessingCanvas" xmlns:cx="http://schemas.microsoft.com/office/drawing/2014/chartex" xmlns:cx1="http://schemas.microsoft.com/office/drawing/2015/9/8/chartex" xmlns:cx2="http://schemas.microsoft.com/office/drawing/2015/10/21/chartex" xmlns:cx3="http://schemas.microsoft.com/office/drawing/2016/5/9/chartex" xmlns:cx4="http://schemas.microsoft.com/office/drawing/2016/5/10/chartex" xmlns:cx5="http://schemas.microsoft.com/office/drawing/2016/5/11/chartex" xmlns:cx6="http://schemas.microsoft.com/office/drawing/2016/5/12/chartex" xmlns:cx7="http://schemas.microsoft.com/office/drawing/2016/5/13/chartex" xmlns:cx8="http://schemas.microsoft.com/office/drawing/2016/5/14/chartex" xmlns:mc="http://schemas.openxmlformats.org/markup-compatibility/2006" xmlns:aink="http://schemas.microsoft.com/office/drawing/2016/ink" xmlns:am3d="http://schemas.microsoft.com/office/drawing/2017/model3d" xmlns:o="urn:schemas-microsoft-com:office:office" xmlns:oel="http://schemas.microsoft.com/office/2019/extlst" xmlns:r="http://schemas.openxmlformats.org/officeDocument/2006/relationships" xmlns:m="http://schemas.openxmlformats.org/officeDocument/2006/math" xmlns:v="urn:schemas-microsoft-com:vml" xmlns:wp14="http://schemas.microsoft.com/office/word/2010/wordprocessingDrawing" xmlns:wp="http://schemas.openxmlformats.org/drawingml/2006/wordprocessingDrawing" xmlns:w10="urn:schemas-microsoft-com:office:word" xmlns:w="http://schemas.openxmlformats.org/wordprocessingml/2006/main" xmlns:w14="http://schemas.microsoft.com/office/word/2010/wordml" xmlns:w15="http://schemas.microsoft.com/office/word/2012/wordml" xmlns:w16cex="http://schemas.microsoft.com/office/word/2018/wordml/cex" xmlns:w16cid="http://schemas.microsoft.com/office/word/2016/wordml/cid" xmlns:w16="http://schemas.microsoft.com/office/word/2018/wordml" xmlns:w16du="http://schemas.microsoft.com/office/word/2023/wordml/word16du" xmlns:w16sdtdh="http://schemas.microsoft.com/office/word/2020/wordml/sdtdatahash" xmlns:w16sdtfl="http://schemas.microsoft.com/office/word/2024/wordml/sdtformatlock" xmlns:w16se="http://schemas.microsoft.com/office/word/2015/wordml/symex" xmlns:wpg="http://schemas.microsoft.com/office/word/2010/wordprocessingGroup" xmlns:wpi="http://schemas.microsoft.com/office/word/2010/wordprocessingInk" xmlns:wne="http://schemas.microsoft.com/office/word/2006/wordml" xmlns:wps="http://schemas.microsoft.com/office/word/2010/wordprocessingShape" mc:Ignorable="w14 w15 w16se w16cid w16 w16cex w16sdtdh w16sdtfl w16du wp14">
   <w:p>
     <w:pPr>
       <w:pStyle w:val="Encabezado"/>
@@ -7461,7 +7464,7 @@
 </file>
 
 <file path=word/numbering.xml><?xml version="1.0" encoding="utf-8"?>
-<w:numbering xmlns:wpc="http://schemas.microsoft.com/office/word/2010/wordprocessingCanvas" xmlns:cx="http://schemas.microsoft.com/office/drawing/2014/chartex" xmlns:cx1="http://schemas.microsoft.com/office/drawing/2015/9/8/chartex" xmlns:cx2="http://schemas.microsoft.com/office/drawing/2015/10/21/chartex" xmlns:cx3="http://schemas.microsoft.com/office/drawing/2016/5/9/chartex" xmlns:cx4="http://schemas.microsoft.com/office/drawing/2016/5/10/chartex" xmlns:cx5="http://schemas.microsoft.com/office/drawing/2016/5/11/chartex" xmlns:cx6="http://schemas.microsoft.com/office/drawing/2016/5/12/chartex" xmlns:cx7="http://schemas.microsoft.com/office/drawing/2016/5/13/chartex" xmlns:cx8="http://schemas.microsoft.com/office/drawing/2016/5/14/chartex" xmlns:mc="http://schemas.openxmlformats.org/markup-compatibility/2006" xmlns:aink="http://schemas.microsoft.com/office/drawing/2016/ink" xmlns:am3d="http://schemas.microsoft.com/office/drawing/2017/model3d" xmlns:o="urn:schemas-microsoft-com:office:office" xmlns:oel="http://schemas.microsoft.com/office/2019/extlst" xmlns:r="http://schemas.openxmlformats.org/officeDocument/2006/relationships" xmlns:m="http://schemas.openxmlformats.org/officeDocument/2006/math" xmlns:v="urn:schemas-microsoft-com:vml" xmlns:wp14="http://schemas.microsoft.com/office/word/2010/wordprocessingDrawing" xmlns:wp="http://schemas.openxmlformats.org/drawingml/2006/wordprocessingDrawing" xmlns:w10="urn:schemas-microsoft-com:office:word" xmlns:w="http://schemas.openxmlformats.org/wordprocessingml/2006/main" xmlns:w14="http://schemas.microsoft.com/office/word/2010/wordml" xmlns:w15="http://schemas.microsoft.com/office/word/2012/wordml" xmlns:w16cex="http://schemas.microsoft.com/office/word/2018/wordml/cex" xmlns:w16cid="http://schemas.microsoft.com/office/word/2016/wordml/cid" xmlns:w16="http://schemas.microsoft.com/office/word/2018/wordml" xmlns:w16sdtdh="http://schemas.microsoft.com/office/word/2020/wordml/sdtdatahash" xmlns:w16se="http://schemas.microsoft.com/office/word/2015/wordml/symex" xmlns:wpg="http://schemas.microsoft.com/office/word/2010/wordprocessingGroup" xmlns:wpi="http://schemas.microsoft.com/office/word/2010/wordprocessingInk" xmlns:wne="http://schemas.microsoft.com/office/word/2006/wordml" xmlns:wps="http://schemas.microsoft.com/office/word/2010/wordprocessingShape" mc:Ignorable="w14 w15 w16se w16cid w16 w16cex w16sdtdh wp14">
+<w:numbering xmlns:wpc="http://schemas.microsoft.com/office/word/2010/wordprocessingCanvas" xmlns:cx="http://schemas.microsoft.com/office/drawing/2014/chartex" xmlns:cx1="http://schemas.microsoft.com/office/drawing/2015/9/8/chartex" xmlns:cx2="http://schemas.microsoft.com/office/drawing/2015/10/21/chartex" xmlns:cx3="http://schemas.microsoft.com/office/drawing/2016/5/9/chartex" xmlns:cx4="http://schemas.microsoft.com/office/drawing/2016/5/10/chartex" xmlns:cx5="http://schemas.microsoft.com/office/drawing/2016/5/11/chartex" xmlns:cx6="http://schemas.microsoft.com/office/drawing/2016/5/12/chartex" xmlns:cx7="http://schemas.microsoft.com/office/drawing/2016/5/13/chartex" xmlns:cx8="http://schemas.microsoft.com/office/drawing/2016/5/14/chartex" xmlns:mc="http://schemas.openxmlformats.org/markup-compatibility/2006" xmlns:aink="http://schemas.microsoft.com/office/drawing/2016/ink" xmlns:am3d="http://schemas.microsoft.com/office/drawing/2017/model3d" xmlns:o="urn:schemas-microsoft-com:office:office" xmlns:oel="http://schemas.microsoft.com/office/2019/extlst" xmlns:r="http://schemas.openxmlformats.org/officeDocument/2006/relationships" xmlns:m="http://schemas.openxmlformats.org/officeDocument/2006/math" xmlns:v="urn:schemas-microsoft-com:vml" xmlns:wp14="http://schemas.microsoft.com/office/word/2010/wordprocessingDrawing" xmlns:wp="http://schemas.openxmlformats.org/drawingml/2006/wordprocessingDrawing" xmlns:w10="urn:schemas-microsoft-com:office:word" xmlns:w="http://schemas.openxmlformats.org/wordprocessingml/2006/main" xmlns:w14="http://schemas.microsoft.com/office/word/2010/wordml" xmlns:w15="http://schemas.microsoft.com/office/word/2012/wordml" xmlns:w16cex="http://schemas.microsoft.com/office/word/2018/wordml/cex" xmlns:w16cid="http://schemas.microsoft.com/office/word/2016/wordml/cid" xmlns:w16="http://schemas.microsoft.com/office/word/2018/wordml" xmlns:w16du="http://schemas.microsoft.com/office/word/2023/wordml/word16du" xmlns:w16sdtdh="http://schemas.microsoft.com/office/word/2020/wordml/sdtdatahash" xmlns:w16sdtfl="http://schemas.microsoft.com/office/word/2024/wordml/sdtformatlock" xmlns:w16se="http://schemas.microsoft.com/office/word/2015/wordml/symex" xmlns:wpg="http://schemas.microsoft.com/office/word/2010/wordprocessingGroup" xmlns:wpi="http://schemas.microsoft.com/office/word/2010/wordprocessingInk" xmlns:wne="http://schemas.microsoft.com/office/word/2006/wordml" xmlns:wps="http://schemas.microsoft.com/office/word/2010/wordprocessingShape" mc:Ignorable="w14 w15 w16se w16cid w16 w16cex w16sdtdh w16sdtfl w16du wp14">
   <w:abstractNum w:abstractNumId="0" w15:restartNumberingAfterBreak="0">
     <w:nsid w:val="08183884"/>
     <w:multiLevelType w:val="hybridMultilevel"/>
@@ -10543,7 +10546,7 @@
 </file>
 
 <file path=word/styles.xml><?xml version="1.0" encoding="utf-8"?>
-<w:styles xmlns:mc="http://schemas.openxmlformats.org/markup-compatibility/2006" xmlns:r="http://schemas.openxmlformats.org/officeDocument/2006/relationships" xmlns:w="http://schemas.openxmlformats.org/wordprocessingml/2006/main" xmlns:w14="http://schemas.microsoft.com/office/word/2010/wordml" xmlns:w15="http://schemas.microsoft.com/office/word/2012/wordml" xmlns:w16cex="http://schemas.microsoft.com/office/word/2018/wordml/cex" xmlns:w16cid="http://schemas.microsoft.com/office/word/2016/wordml/cid" xmlns:w16="http://schemas.microsoft.com/office/word/2018/wordml" xmlns:w16sdtdh="http://schemas.microsoft.com/office/word/2020/wordml/sdtdatahash" xmlns:w16se="http://schemas.microsoft.com/office/word/2015/wordml/symex" mc:Ignorable="w14 w15 w16se w16cid w16 w16cex w16sdtdh">
+<w:styles xmlns:mc="http://schemas.openxmlformats.org/markup-compatibility/2006" xmlns:r="http://schemas.openxmlformats.org/officeDocument/2006/relationships" xmlns:w="http://schemas.openxmlformats.org/wordprocessingml/2006/main" xmlns:w14="http://schemas.microsoft.com/office/word/2010/wordml" xmlns:w15="http://schemas.microsoft.com/office/word/2012/wordml" xmlns:w16cex="http://schemas.microsoft.com/office/word/2018/wordml/cex" xmlns:w16cid="http://schemas.microsoft.com/office/word/2016/wordml/cid" xmlns:w16="http://schemas.microsoft.com/office/word/2018/wordml" xmlns:w16du="http://schemas.microsoft.com/office/word/2023/wordml/word16du" xmlns:w16sdtdh="http://schemas.microsoft.com/office/word/2020/wordml/sdtdatahash" xmlns:w16sdtfl="http://schemas.microsoft.com/office/word/2024/wordml/sdtformatlock" xmlns:w16se="http://schemas.microsoft.com/office/word/2015/wordml/symex" mc:Ignorable="w14 w15 w16se w16cid w16 w16cex w16sdtdh w16sdtfl w16du">
   <w:docDefaults>
     <w:rPrDefault>
       <w:rPr>
@@ -11685,25 +11688,6 @@
 </file>
 
 <file path=customXml/item2.xml><?xml version="1.0" encoding="utf-8"?>
-<b:Sources xmlns:b="http://schemas.openxmlformats.org/officeDocument/2006/bibliography" xmlns="http://schemas.openxmlformats.org/officeDocument/2006/bibliography" SelectedStyle="\APASixthEditionOfficeOnline.xsl" StyleName="APA" Version="6"/>
-</file>
-
-<file path=customXml/item3.xml><?xml version="1.0" encoding="utf-8"?>
-<p:properties xmlns:p="http://schemas.microsoft.com/office/2006/metadata/properties" xmlns:xsi="http://www.w3.org/2001/XMLSchema-instance" xmlns:pc="http://schemas.microsoft.com/office/infopath/2007/PartnerControls">
-  <documentManagement/>
-</p:properties>
-</file>
-
-<file path=customXml/item4.xml><?xml version="1.0" encoding="utf-8"?>
-<?mso-contentType ?>
-<FormTemplates xmlns="http://schemas.microsoft.com/sharepoint/v3/contenttype/forms">
-  <Display>DocumentLibraryForm</Display>
-  <Edit>DocumentLibraryForm</Edit>
-  <New>DocumentLibraryForm</New>
-</FormTemplates>
-</file>
-
-<file path=customXml/item5.xml><?xml version="1.0" encoding="utf-8"?>
 <ct:contentTypeSchema xmlns:ct="http://schemas.microsoft.com/office/2006/metadata/contentType" xmlns:ma="http://schemas.microsoft.com/office/2006/metadata/properties/metaAttributes" ct:_="" ma:_="" ma:contentTypeName="Documento" ma:contentTypeID="0x010100E96778489EE7714D8BD12CC105EB918B" ma:contentTypeVersion="2" ma:contentTypeDescription="Crear nuevo documento." ma:contentTypeScope="" ma:versionID="416c5c7ae9b5d54d83875cd3c65194e3">
   <xsd:schema xmlns:xsd="http://www.w3.org/2001/XMLSchema" xmlns:xs="http://www.w3.org/2001/XMLSchema" xmlns:p="http://schemas.microsoft.com/office/2006/metadata/properties" xmlns:ns2="126e8a1c-9ea9-435a-ac89-d06c80d62e30" targetNamespace="http://schemas.microsoft.com/office/2006/metadata/properties" ma:root="true" ma:fieldsID="70a237c842677bd850644f8595079f5e" ns2:_="">
     <xsd:import namespace="126e8a1c-9ea9-435a-ac89-d06c80d62e30"/>
@@ -11835,6 +11819,25 @@
 </ct:contentTypeSchema>
 </file>
 
+<file path=customXml/item3.xml><?xml version="1.0" encoding="utf-8"?>
+<?mso-contentType ?>
+<FormTemplates xmlns="http://schemas.microsoft.com/sharepoint/v3/contenttype/forms">
+  <Display>DocumentLibraryForm</Display>
+  <Edit>DocumentLibraryForm</Edit>
+  <New>DocumentLibraryForm</New>
+</FormTemplates>
+</file>
+
+<file path=customXml/item4.xml><?xml version="1.0" encoding="utf-8"?>
+<p:properties xmlns:p="http://schemas.microsoft.com/office/2006/metadata/properties" xmlns:xsi="http://www.w3.org/2001/XMLSchema-instance" xmlns:pc="http://schemas.microsoft.com/office/infopath/2007/PartnerControls">
+  <documentManagement/>
+</p:properties>
+</file>
+
+<file path=customXml/item5.xml><?xml version="1.0" encoding="utf-8"?>
+<b:Sources xmlns:b="http://schemas.openxmlformats.org/officeDocument/2006/bibliography" xmlns="http://schemas.openxmlformats.org/officeDocument/2006/bibliography" SelectedStyle="\APASixthEditionOfficeOnline.xsl" StyleName="APA" Version="6"/>
+</file>
+
 <file path=customXml/itemProps1.xml><?xml version="1.0" encoding="utf-8"?>
 <ds:datastoreItem xmlns:ds="http://schemas.openxmlformats.org/officeDocument/2006/customXml" ds:itemID="{55AF091B-3C7A-41E3-B477-F2FDAA23CFDA}">
   <ds:schemaRefs>
@@ -11844,31 +11847,6 @@
 </file>
 
 <file path=customXml/itemProps2.xml><?xml version="1.0" encoding="utf-8"?>
-<ds:datastoreItem xmlns:ds="http://schemas.openxmlformats.org/officeDocument/2006/customXml" ds:itemID="{74203E96-B722-44CF-B611-70923DD4F702}">
-  <ds:schemaRefs>
-    <ds:schemaRef ds:uri="http://schemas.openxmlformats.org/officeDocument/2006/bibliography"/>
-  </ds:schemaRefs>
-</ds:datastoreItem>
-</file>
-
-<file path=customXml/itemProps3.xml><?xml version="1.0" encoding="utf-8"?>
-<ds:datastoreItem xmlns:ds="http://schemas.openxmlformats.org/officeDocument/2006/customXml" ds:itemID="{5B7B5873-BEF7-4EF9-B783-7B50266FE496}">
-  <ds:schemaRefs>
-    <ds:schemaRef ds:uri="http://schemas.microsoft.com/office/2006/metadata/properties"/>
-    <ds:schemaRef ds:uri="http://schemas.microsoft.com/office/infopath/2007/PartnerControls"/>
-  </ds:schemaRefs>
-</ds:datastoreItem>
-</file>
-
-<file path=customXml/itemProps4.xml><?xml version="1.0" encoding="utf-8"?>
-<ds:datastoreItem xmlns:ds="http://schemas.openxmlformats.org/officeDocument/2006/customXml" ds:itemID="{4EF1E242-F579-4982-B8CC-2FBF33737424}">
-  <ds:schemaRefs>
-    <ds:schemaRef ds:uri="http://schemas.microsoft.com/sharepoint/v3/contenttype/forms"/>
-  </ds:schemaRefs>
-</ds:datastoreItem>
-</file>
-
-<file path=customXml/itemProps5.xml><?xml version="1.0" encoding="utf-8"?>
 <ds:datastoreItem xmlns:ds="http://schemas.openxmlformats.org/officeDocument/2006/customXml" ds:itemID="{12C339A1-A9A3-4F86-8BF7-5C7340ED2ECA}">
   <ds:schemaRefs>
     <ds:schemaRef ds:uri="http://schemas.microsoft.com/office/2006/metadata/contentType"/>
@@ -11884,4 +11862,29 @@
     <ds:schemaRef ds:uri="http://schemas.microsoft.com/internal/obd"/>
   </ds:schemaRefs>
 </ds:datastoreItem>
+</file>
+
+<file path=customXml/itemProps3.xml><?xml version="1.0" encoding="utf-8"?>
+<ds:datastoreItem xmlns:ds="http://schemas.openxmlformats.org/officeDocument/2006/customXml" ds:itemID="{4EF1E242-F579-4982-B8CC-2FBF33737424}">
+  <ds:schemaRefs>
+    <ds:schemaRef ds:uri="http://schemas.microsoft.com/sharepoint/v3/contenttype/forms"/>
+  </ds:schemaRefs>
+</ds:datastoreItem>
+</file>
+
+<file path=customXml/itemProps4.xml><?xml version="1.0" encoding="utf-8"?>
+<ds:datastoreItem xmlns:ds="http://schemas.openxmlformats.org/officeDocument/2006/customXml" ds:itemID="{5B7B5873-BEF7-4EF9-B783-7B50266FE496}">
+  <ds:schemaRefs>
+    <ds:schemaRef ds:uri="http://schemas.microsoft.com/office/2006/metadata/properties"/>
+    <ds:schemaRef ds:uri="http://schemas.microsoft.com/office/infopath/2007/PartnerControls"/>
+  </ds:schemaRefs>
+</ds:datastoreItem>
+</file>
+
+<file path=customXml/itemProps5.xml><?xml version="1.0" encoding="utf-8"?>
+<ds:datastoreItem xmlns:ds="http://schemas.openxmlformats.org/officeDocument/2006/customXml" ds:itemID="{74203E96-B722-44CF-B611-70923DD4F702}">
+  <ds:schemaRefs>
+    <ds:schemaRef ds:uri="http://schemas.openxmlformats.org/officeDocument/2006/bibliography"/>
+  </ds:schemaRefs>
+</ds:datastoreItem>
 </file>